--- a/PyE/Clase 3/Ejercicios en clase 3.docx
+++ b/PyE/Clase 3/Ejercicios en clase 3.docx
@@ -138,6 +138,9 @@
     </w:p>
     <w:p>
       <w:r>
+        <w:rPr>
+          <w:noProof/>
+        </w:rPr>
         <w:drawing>
           <wp:inline distT="0" distB="0" distL="0" distR="0" wp14:anchorId="60DFE439" wp14:editId="1F61593E">
             <wp:extent cx="4397072" cy="1890408"/>
@@ -186,6 +189,9 @@
     </w:p>
     <w:p>
       <w:r>
+        <w:rPr>
+          <w:noProof/>
+        </w:rPr>
         <w:drawing>
           <wp:inline distT="0" distB="0" distL="0" distR="0" wp14:anchorId="6FBBCCA7" wp14:editId="12A70D38">
             <wp:extent cx="3972479" cy="666843"/>
@@ -225,6 +231,9 @@
     </w:p>
     <w:p>
       <w:r>
+        <w:rPr>
+          <w:noProof/>
+        </w:rPr>
         <w:drawing>
           <wp:inline distT="0" distB="0" distL="0" distR="0" wp14:anchorId="4D72637A" wp14:editId="385F1FE7">
             <wp:extent cx="4439270" cy="285790"/>
@@ -262,9 +271,11 @@
         </w:drawing>
       </w:r>
     </w:p>
-    <w:p/>
-    <w:p>
-      <w:r>
+    <w:p>
+      <w:r>
+        <w:rPr>
+          <w:noProof/>
+        </w:rPr>
         <w:drawing>
           <wp:inline distT="0" distB="0" distL="0" distR="0" wp14:anchorId="076CFFE3" wp14:editId="7BA14E33">
             <wp:extent cx="3982006" cy="3600953"/>
@@ -302,7 +313,6 @@
         </w:drawing>
       </w:r>
     </w:p>
-    <w:p/>
     <w:p>
       <w:r>
         <w:t>Ejercicio: calcular la mediana de la siguiente tabla de frecuencia: (rta: Me= 113.05)</w:t>
@@ -311,6 +321,9 @@
         <w:br/>
       </w:r>
       <w:r>
+        <w:rPr>
+          <w:noProof/>
+        </w:rPr>
         <w:drawing>
           <wp:inline distT="0" distB="0" distL="0" distR="0" wp14:anchorId="2377D3C9" wp14:editId="47048782">
             <wp:extent cx="5010849" cy="1648055"/>
@@ -348,13 +361,399 @@
         </w:drawing>
       </w:r>
     </w:p>
+    <w:p>
+      <w:r>
+        <w:lastRenderedPageBreak/>
+        <w:t>Varianza:</w:t>
+      </w:r>
+      <w:r>
+        <w:drawing>
+          <wp:inline distT="0" distB="0" distL="0" distR="0" wp14:anchorId="02A63AE3" wp14:editId="6A9884E0">
+            <wp:extent cx="5400040" cy="1696085"/>
+            <wp:effectExtent l="0" t="0" r="0" b="0"/>
+            <wp:docPr id="163082925" name="Imagen 1"/>
+            <wp:cNvGraphicFramePr>
+              <a:graphicFrameLocks xmlns:a="http://schemas.openxmlformats.org/drawingml/2006/main" noChangeAspect="1"/>
+            </wp:cNvGraphicFramePr>
+            <a:graphic xmlns:a="http://schemas.openxmlformats.org/drawingml/2006/main">
+              <a:graphicData uri="http://schemas.openxmlformats.org/drawingml/2006/picture">
+                <pic:pic xmlns:pic="http://schemas.openxmlformats.org/drawingml/2006/picture">
+                  <pic:nvPicPr>
+                    <pic:cNvPr id="163082925" name=""/>
+                    <pic:cNvPicPr/>
+                  </pic:nvPicPr>
+                  <pic:blipFill>
+                    <a:blip r:embed="rId14"/>
+                    <a:stretch>
+                      <a:fillRect/>
+                    </a:stretch>
+                  </pic:blipFill>
+                  <pic:spPr>
+                    <a:xfrm>
+                      <a:off x="0" y="0"/>
+                      <a:ext cx="5400040" cy="1696085"/>
+                    </a:xfrm>
+                    <a:prstGeom prst="rect">
+                      <a:avLst/>
+                    </a:prstGeom>
+                  </pic:spPr>
+                </pic:pic>
+              </a:graphicData>
+            </a:graphic>
+          </wp:inline>
+        </w:drawing>
+      </w:r>
+    </w:p>
+    <w:p>
+      <w:r>
+        <w:t>D.E:</w:t>
+      </w:r>
+    </w:p>
+    <w:p>
+      <w:r>
+        <w:drawing>
+          <wp:inline distT="0" distB="0" distL="0" distR="0" wp14:anchorId="57D78BBB" wp14:editId="03185795">
+            <wp:extent cx="3972479" cy="2476846"/>
+            <wp:effectExtent l="0" t="0" r="0" b="0"/>
+            <wp:docPr id="2073432734" name="Imagen 1"/>
+            <wp:cNvGraphicFramePr>
+              <a:graphicFrameLocks xmlns:a="http://schemas.openxmlformats.org/drawingml/2006/main" noChangeAspect="1"/>
+            </wp:cNvGraphicFramePr>
+            <a:graphic xmlns:a="http://schemas.openxmlformats.org/drawingml/2006/main">
+              <a:graphicData uri="http://schemas.openxmlformats.org/drawingml/2006/picture">
+                <pic:pic xmlns:pic="http://schemas.openxmlformats.org/drawingml/2006/picture">
+                  <pic:nvPicPr>
+                    <pic:cNvPr id="2073432734" name=""/>
+                    <pic:cNvPicPr/>
+                  </pic:nvPicPr>
+                  <pic:blipFill>
+                    <a:blip r:embed="rId15"/>
+                    <a:stretch>
+                      <a:fillRect/>
+                    </a:stretch>
+                  </pic:blipFill>
+                  <pic:spPr>
+                    <a:xfrm>
+                      <a:off x="0" y="0"/>
+                      <a:ext cx="3972479" cy="2476846"/>
+                    </a:xfrm>
+                    <a:prstGeom prst="rect">
+                      <a:avLst/>
+                    </a:prstGeom>
+                  </pic:spPr>
+                </pic:pic>
+              </a:graphicData>
+            </a:graphic>
+          </wp:inline>
+        </w:drawing>
+      </w:r>
+    </w:p>
+    <w:p>
+      <w:r>
+        <w:t>C.V:</w:t>
+      </w:r>
+    </w:p>
+    <w:p>
+      <w:r>
+        <w:drawing>
+          <wp:inline distT="0" distB="0" distL="0" distR="0" wp14:anchorId="7376A9B6" wp14:editId="2A599EF5">
+            <wp:extent cx="4010585" cy="1448002"/>
+            <wp:effectExtent l="0" t="0" r="9525" b="0"/>
+            <wp:docPr id="1428201116" name="Imagen 1"/>
+            <wp:cNvGraphicFramePr>
+              <a:graphicFrameLocks xmlns:a="http://schemas.openxmlformats.org/drawingml/2006/main" noChangeAspect="1"/>
+            </wp:cNvGraphicFramePr>
+            <a:graphic xmlns:a="http://schemas.openxmlformats.org/drawingml/2006/main">
+              <a:graphicData uri="http://schemas.openxmlformats.org/drawingml/2006/picture">
+                <pic:pic xmlns:pic="http://schemas.openxmlformats.org/drawingml/2006/picture">
+                  <pic:nvPicPr>
+                    <pic:cNvPr id="1428201116" name=""/>
+                    <pic:cNvPicPr/>
+                  </pic:nvPicPr>
+                  <pic:blipFill>
+                    <a:blip r:embed="rId16"/>
+                    <a:stretch>
+                      <a:fillRect/>
+                    </a:stretch>
+                  </pic:blipFill>
+                  <pic:spPr>
+                    <a:xfrm>
+                      <a:off x="0" y="0"/>
+                      <a:ext cx="4010585" cy="1448002"/>
+                    </a:xfrm>
+                    <a:prstGeom prst="rect">
+                      <a:avLst/>
+                    </a:prstGeom>
+                  </pic:spPr>
+                </pic:pic>
+              </a:graphicData>
+            </a:graphic>
+          </wp:inline>
+        </w:drawing>
+      </w:r>
+    </w:p>
+    <w:p>
+      <w:r>
+        <w:t>Cuartil:</w:t>
+      </w:r>
+    </w:p>
+    <w:p>
+      <w:r>
+        <w:drawing>
+          <wp:inline distT="0" distB="0" distL="0" distR="0" wp14:anchorId="27C99CA5" wp14:editId="7C8B3A75">
+            <wp:extent cx="2772162" cy="1857634"/>
+            <wp:effectExtent l="0" t="0" r="9525" b="9525"/>
+            <wp:docPr id="66663201" name="Imagen 1"/>
+            <wp:cNvGraphicFramePr>
+              <a:graphicFrameLocks xmlns:a="http://schemas.openxmlformats.org/drawingml/2006/main" noChangeAspect="1"/>
+            </wp:cNvGraphicFramePr>
+            <a:graphic xmlns:a="http://schemas.openxmlformats.org/drawingml/2006/main">
+              <a:graphicData uri="http://schemas.openxmlformats.org/drawingml/2006/picture">
+                <pic:pic xmlns:pic="http://schemas.openxmlformats.org/drawingml/2006/picture">
+                  <pic:nvPicPr>
+                    <pic:cNvPr id="66663201" name=""/>
+                    <pic:cNvPicPr/>
+                  </pic:nvPicPr>
+                  <pic:blipFill>
+                    <a:blip r:embed="rId17"/>
+                    <a:stretch>
+                      <a:fillRect/>
+                    </a:stretch>
+                  </pic:blipFill>
+                  <pic:spPr>
+                    <a:xfrm>
+                      <a:off x="0" y="0"/>
+                      <a:ext cx="2772162" cy="1857634"/>
+                    </a:xfrm>
+                    <a:prstGeom prst="rect">
+                      <a:avLst/>
+                    </a:prstGeom>
+                  </pic:spPr>
+                </pic:pic>
+              </a:graphicData>
+            </a:graphic>
+          </wp:inline>
+        </w:drawing>
+      </w:r>
+    </w:p>
+    <w:p>
+      <w:r>
+        <w:lastRenderedPageBreak/>
+        <w:t>Percentil:</w:t>
+      </w:r>
+    </w:p>
+    <w:p>
+      <w:r>
+        <w:drawing>
+          <wp:inline distT="0" distB="0" distL="0" distR="0" wp14:anchorId="317F202B" wp14:editId="7501E7DC">
+            <wp:extent cx="3372321" cy="2114845"/>
+            <wp:effectExtent l="0" t="0" r="0" b="0"/>
+            <wp:docPr id="1445157070" name="Imagen 1"/>
+            <wp:cNvGraphicFramePr>
+              <a:graphicFrameLocks xmlns:a="http://schemas.openxmlformats.org/drawingml/2006/main" noChangeAspect="1"/>
+            </wp:cNvGraphicFramePr>
+            <a:graphic xmlns:a="http://schemas.openxmlformats.org/drawingml/2006/main">
+              <a:graphicData uri="http://schemas.openxmlformats.org/drawingml/2006/picture">
+                <pic:pic xmlns:pic="http://schemas.openxmlformats.org/drawingml/2006/picture">
+                  <pic:nvPicPr>
+                    <pic:cNvPr id="1445157070" name=""/>
+                    <pic:cNvPicPr/>
+                  </pic:nvPicPr>
+                  <pic:blipFill>
+                    <a:blip r:embed="rId18"/>
+                    <a:stretch>
+                      <a:fillRect/>
+                    </a:stretch>
+                  </pic:blipFill>
+                  <pic:spPr>
+                    <a:xfrm>
+                      <a:off x="0" y="0"/>
+                      <a:ext cx="3372321" cy="2114845"/>
+                    </a:xfrm>
+                    <a:prstGeom prst="rect">
+                      <a:avLst/>
+                    </a:prstGeom>
+                  </pic:spPr>
+                </pic:pic>
+              </a:graphicData>
+            </a:graphic>
+          </wp:inline>
+        </w:drawing>
+      </w:r>
+    </w:p>
+    <w:p>
+      <w:r>
+        <w:t>Actividades</w:t>
+      </w:r>
+      <w:r>
+        <w:t>:</w:t>
+      </w:r>
+    </w:p>
+    <w:p>
+      <w:r>
+        <w:drawing>
+          <wp:inline distT="0" distB="0" distL="0" distR="0" wp14:anchorId="4A8FD36F" wp14:editId="1C862FCF">
+            <wp:extent cx="5400040" cy="3328670"/>
+            <wp:effectExtent l="0" t="0" r="0" b="5080"/>
+            <wp:docPr id="1836539083" name="Imagen 1"/>
+            <wp:cNvGraphicFramePr>
+              <a:graphicFrameLocks xmlns:a="http://schemas.openxmlformats.org/drawingml/2006/main" noChangeAspect="1"/>
+            </wp:cNvGraphicFramePr>
+            <a:graphic xmlns:a="http://schemas.openxmlformats.org/drawingml/2006/main">
+              <a:graphicData uri="http://schemas.openxmlformats.org/drawingml/2006/picture">
+                <pic:pic xmlns:pic="http://schemas.openxmlformats.org/drawingml/2006/picture">
+                  <pic:nvPicPr>
+                    <pic:cNvPr id="1836539083" name=""/>
+                    <pic:cNvPicPr/>
+                  </pic:nvPicPr>
+                  <pic:blipFill>
+                    <a:blip r:embed="rId19"/>
+                    <a:stretch>
+                      <a:fillRect/>
+                    </a:stretch>
+                  </pic:blipFill>
+                  <pic:spPr>
+                    <a:xfrm>
+                      <a:off x="0" y="0"/>
+                      <a:ext cx="5400040" cy="3328670"/>
+                    </a:xfrm>
+                    <a:prstGeom prst="rect">
+                      <a:avLst/>
+                    </a:prstGeom>
+                  </pic:spPr>
+                </pic:pic>
+              </a:graphicData>
+            </a:graphic>
+          </wp:inline>
+        </w:drawing>
+      </w:r>
+    </w:p>
+    <w:p>
+      <w:r>
+        <w:lastRenderedPageBreak/>
+        <w:drawing>
+          <wp:inline distT="0" distB="0" distL="0" distR="0" wp14:anchorId="6AC7F57B" wp14:editId="6B133AC9">
+            <wp:extent cx="5400040" cy="4636135"/>
+            <wp:effectExtent l="0" t="0" r="0" b="0"/>
+            <wp:docPr id="1883519496" name="Imagen 1"/>
+            <wp:cNvGraphicFramePr>
+              <a:graphicFrameLocks xmlns:a="http://schemas.openxmlformats.org/drawingml/2006/main" noChangeAspect="1"/>
+            </wp:cNvGraphicFramePr>
+            <a:graphic xmlns:a="http://schemas.openxmlformats.org/drawingml/2006/main">
+              <a:graphicData uri="http://schemas.openxmlformats.org/drawingml/2006/picture">
+                <pic:pic xmlns:pic="http://schemas.openxmlformats.org/drawingml/2006/picture">
+                  <pic:nvPicPr>
+                    <pic:cNvPr id="1883519496" name=""/>
+                    <pic:cNvPicPr/>
+                  </pic:nvPicPr>
+                  <pic:blipFill>
+                    <a:blip r:embed="rId20"/>
+                    <a:stretch>
+                      <a:fillRect/>
+                    </a:stretch>
+                  </pic:blipFill>
+                  <pic:spPr>
+                    <a:xfrm>
+                      <a:off x="0" y="0"/>
+                      <a:ext cx="5400040" cy="4636135"/>
+                    </a:xfrm>
+                    <a:prstGeom prst="rect">
+                      <a:avLst/>
+                    </a:prstGeom>
+                  </pic:spPr>
+                </pic:pic>
+              </a:graphicData>
+            </a:graphic>
+          </wp:inline>
+        </w:drawing>
+      </w:r>
+    </w:p>
+    <w:p>
+      <w:r>
+        <w:drawing>
+          <wp:inline distT="0" distB="0" distL="0" distR="0" wp14:anchorId="110D2562" wp14:editId="6C1DB41E">
+            <wp:extent cx="5400040" cy="3105150"/>
+            <wp:effectExtent l="0" t="0" r="0" b="0"/>
+            <wp:docPr id="1525431921" name="Imagen 1"/>
+            <wp:cNvGraphicFramePr>
+              <a:graphicFrameLocks xmlns:a="http://schemas.openxmlformats.org/drawingml/2006/main" noChangeAspect="1"/>
+            </wp:cNvGraphicFramePr>
+            <a:graphic xmlns:a="http://schemas.openxmlformats.org/drawingml/2006/main">
+              <a:graphicData uri="http://schemas.openxmlformats.org/drawingml/2006/picture">
+                <pic:pic xmlns:pic="http://schemas.openxmlformats.org/drawingml/2006/picture">
+                  <pic:nvPicPr>
+                    <pic:cNvPr id="1525431921" name=""/>
+                    <pic:cNvPicPr/>
+                  </pic:nvPicPr>
+                  <pic:blipFill>
+                    <a:blip r:embed="rId21"/>
+                    <a:stretch>
+                      <a:fillRect/>
+                    </a:stretch>
+                  </pic:blipFill>
+                  <pic:spPr>
+                    <a:xfrm>
+                      <a:off x="0" y="0"/>
+                      <a:ext cx="5400040" cy="3105150"/>
+                    </a:xfrm>
+                    <a:prstGeom prst="rect">
+                      <a:avLst/>
+                    </a:prstGeom>
+                  </pic:spPr>
+                </pic:pic>
+              </a:graphicData>
+            </a:graphic>
+          </wp:inline>
+        </w:drawing>
+      </w:r>
+    </w:p>
+    <w:p>
+      <w:r>
+        <w:lastRenderedPageBreak/>
+        <w:drawing>
+          <wp:inline distT="0" distB="0" distL="0" distR="0" wp14:anchorId="2B2837AC" wp14:editId="3A7A6CF0">
+            <wp:extent cx="5400040" cy="2095500"/>
+            <wp:effectExtent l="0" t="0" r="0" b="0"/>
+            <wp:docPr id="713063892" name="Imagen 1"/>
+            <wp:cNvGraphicFramePr>
+              <a:graphicFrameLocks xmlns:a="http://schemas.openxmlformats.org/drawingml/2006/main" noChangeAspect="1"/>
+            </wp:cNvGraphicFramePr>
+            <a:graphic xmlns:a="http://schemas.openxmlformats.org/drawingml/2006/main">
+              <a:graphicData uri="http://schemas.openxmlformats.org/drawingml/2006/picture">
+                <pic:pic xmlns:pic="http://schemas.openxmlformats.org/drawingml/2006/picture">
+                  <pic:nvPicPr>
+                    <pic:cNvPr id="713063892" name=""/>
+                    <pic:cNvPicPr/>
+                  </pic:nvPicPr>
+                  <pic:blipFill>
+                    <a:blip r:embed="rId22"/>
+                    <a:stretch>
+                      <a:fillRect/>
+                    </a:stretch>
+                  </pic:blipFill>
+                  <pic:spPr>
+                    <a:xfrm>
+                      <a:off x="0" y="0"/>
+                      <a:ext cx="5400040" cy="2095500"/>
+                    </a:xfrm>
+                    <a:prstGeom prst="rect">
+                      <a:avLst/>
+                    </a:prstGeom>
+                  </pic:spPr>
+                </pic:pic>
+              </a:graphicData>
+            </a:graphic>
+          </wp:inline>
+        </w:drawing>
+      </w:r>
+    </w:p>
     <w:sectPr>
-      <w:headerReference w:type="even" r:id="rId14"/>
-      <w:headerReference w:type="default" r:id="rId15"/>
-      <w:footerReference w:type="even" r:id="rId16"/>
-      <w:footerReference w:type="default" r:id="rId17"/>
-      <w:headerReference w:type="first" r:id="rId18"/>
-      <w:footerReference w:type="first" r:id="rId19"/>
+      <w:headerReference w:type="even" r:id="rId23"/>
+      <w:headerReference w:type="default" r:id="rId24"/>
+      <w:footerReference w:type="even" r:id="rId25"/>
+      <w:footerReference w:type="default" r:id="rId26"/>
+      <w:headerReference w:type="first" r:id="rId27"/>
+      <w:footerReference w:type="first" r:id="rId28"/>
       <w:pgSz w:w="11906" w:h="16838"/>
       <w:pgMar w:top="1417" w:right="1701" w:bottom="1417" w:left="1701" w:header="708" w:footer="708" w:gutter="0"/>
       <w:cols w:space="708"/>

--- a/PyE/Clase 3/Ejercicios en clase 3.docx
+++ b/PyE/Clase 3/Ejercicios en clase 3.docx
@@ -315,7 +315,15 @@
     </w:p>
     <w:p>
       <w:r>
-        <w:t>Ejercicio: calcular la mediana de la siguiente tabla de frecuencia: (rta: Me= 113.05)</w:t>
+        <w:t>Ejercicio: calcular la mediana de la siguiente tabla de frecuencia: (</w:t>
+      </w:r>
+      <w:proofErr w:type="spellStart"/>
+      <w:r>
+        <w:t>rta</w:t>
+      </w:r>
+      <w:proofErr w:type="spellEnd"/>
+      <w:r>
+        <w:t>: Me= 113.05)</w:t>
       </w:r>
       <w:r>
         <w:br/>
@@ -367,6 +375,9 @@
         <w:t>Varianza:</w:t>
       </w:r>
       <w:r>
+        <w:rPr>
+          <w:noProof/>
+        </w:rPr>
         <w:drawing>
           <wp:inline distT="0" distB="0" distL="0" distR="0" wp14:anchorId="02A63AE3" wp14:editId="6A9884E0">
             <wp:extent cx="5400040" cy="1696085"/>
@@ -408,9 +419,27 @@
       <w:r>
         <w:t>D.E:</w:t>
       </w:r>
-    </w:p>
-    <w:p>
-      <w:r>
+      <w:r>
+        <w:t xml:space="preserve"> </w:t>
+      </w:r>
+      <w:r>
+        <w:rPr>
+          <w:color w:val="FF0000"/>
+        </w:rPr>
+        <w:sym w:font="Wingdings" w:char="F0E0"/>
+      </w:r>
+      <w:r>
+        <w:rPr>
+          <w:color w:val="FF0000"/>
+        </w:rPr>
+        <w:t xml:space="preserve"> Está mal el enunciado.</w:t>
+      </w:r>
+    </w:p>
+    <w:p>
+      <w:r>
+        <w:rPr>
+          <w:noProof/>
+        </w:rPr>
         <w:drawing>
           <wp:inline distT="0" distB="0" distL="0" distR="0" wp14:anchorId="57D78BBB" wp14:editId="03185795">
             <wp:extent cx="3972479" cy="2476846"/>
@@ -455,6 +484,9 @@
     </w:p>
     <w:p>
       <w:r>
+        <w:rPr>
+          <w:noProof/>
+        </w:rPr>
         <w:drawing>
           <wp:inline distT="0" distB="0" distL="0" distR="0" wp14:anchorId="7376A9B6" wp14:editId="2A599EF5">
             <wp:extent cx="4010585" cy="1448002"/>
@@ -499,6 +531,9 @@
     </w:p>
     <w:p>
       <w:r>
+        <w:rPr>
+          <w:noProof/>
+        </w:rPr>
         <w:drawing>
           <wp:inline distT="0" distB="0" distL="0" distR="0" wp14:anchorId="27C99CA5" wp14:editId="7C8B3A75">
             <wp:extent cx="2772162" cy="1857634"/>
@@ -544,6 +579,9 @@
     </w:p>
     <w:p>
       <w:r>
+        <w:rPr>
+          <w:noProof/>
+        </w:rPr>
         <w:drawing>
           <wp:inline distT="0" distB="0" distL="0" distR="0" wp14:anchorId="317F202B" wp14:editId="7501E7DC">
             <wp:extent cx="3372321" cy="2114845"/>
@@ -591,6 +629,9 @@
     </w:p>
     <w:p>
       <w:r>
+        <w:rPr>
+          <w:noProof/>
+        </w:rPr>
         <w:drawing>
           <wp:inline distT="0" distB="0" distL="0" distR="0" wp14:anchorId="4A8FD36F" wp14:editId="1C862FCF">
             <wp:extent cx="5400040" cy="3328670"/>
@@ -630,6 +671,9 @@
     </w:p>
     <w:p>
       <w:r>
+        <w:rPr>
+          <w:noProof/>
+        </w:rPr>
         <w:lastRenderedPageBreak/>
         <w:drawing>
           <wp:inline distT="0" distB="0" distL="0" distR="0" wp14:anchorId="6AC7F57B" wp14:editId="6B133AC9">
@@ -670,6 +714,9 @@
     </w:p>
     <w:p>
       <w:r>
+        <w:rPr>
+          <w:noProof/>
+        </w:rPr>
         <w:drawing>
           <wp:inline distT="0" distB="0" distL="0" distR="0" wp14:anchorId="110D2562" wp14:editId="6C1DB41E">
             <wp:extent cx="5400040" cy="3105150"/>
@@ -709,6 +756,9 @@
     </w:p>
     <w:p>
       <w:r>
+        <w:rPr>
+          <w:noProof/>
+        </w:rPr>
         <w:lastRenderedPageBreak/>
         <w:drawing>
           <wp:inline distT="0" distB="0" distL="0" distR="0" wp14:anchorId="2B2837AC" wp14:editId="3A7A6CF0">
@@ -1321,6 +1371,7 @@
   <w:style w:type="character" w:default="1" w:styleId="Fuentedeprrafopredeter">
     <w:name w:val="Default Paragraph Font"/>
     <w:uiPriority w:val="1"/>
+    <w:semiHidden/>
     <w:unhideWhenUsed/>
   </w:style>
   <w:style w:type="table" w:default="1" w:styleId="Tablanormal">
